--- a/自做南师大毕设模板3.0.docx
+++ b/自做南师大毕设模板3.0.docx
@@ -49,6 +49,12 @@
           <w:rFonts w:hint="eastAsia"/>
         </w:rPr>
         <w:t>要这是一段摘要这是一段摘要</w:t>
+      </w:r>
+      <w:r>
+        <w:rPr>
+          <w:rFonts w:hint="eastAsia"/>
+        </w:rPr>
+        <w:t>。</w:t>
       </w:r>
     </w:p>
     <w:p>
@@ -1581,21 +1587,7 @@
         <w:rPr>
           <w:rFonts w:hint="eastAsia"/>
         </w:rPr>
-        <w:t>非相对论量子力学以薛定谔方程为核心，其含</w:t>
-      </w:r>
-      <w:proofErr w:type="gramStart"/>
-      <w:r>
-        <w:rPr>
-          <w:rFonts w:hint="eastAsia"/>
-        </w:rPr>
-        <w:t>时形式</w:t>
-      </w:r>
-      <w:proofErr w:type="gramEnd"/>
-      <w:r>
-        <w:rPr>
-          <w:rFonts w:hint="eastAsia"/>
-        </w:rPr>
-        <w:t>为</w:t>
+        <w:t>非相对论量子力学以薛定谔方程为核心，其含时形式为</w:t>
       </w:r>
     </w:p>
     <w:p>
@@ -1606,77 +1598,7 @@
         <w:rPr>
           <w:rFonts w:hint="eastAsia"/>
         </w:rPr>
-        <w:t>$</w:t>
-      </w:r>
-      <w:proofErr w:type="spellStart"/>
-      <w:r>
-        <w:rPr>
-          <w:rFonts w:hint="eastAsia"/>
-        </w:rPr>
-        <w:t>i</w:t>
-      </w:r>
-      <w:proofErr w:type="spellEnd"/>
-      <w:r>
-        <w:rPr>
-          <w:rFonts w:hint="eastAsia"/>
-        </w:rPr>
-        <w:t>\</w:t>
-      </w:r>
-      <w:proofErr w:type="spellStart"/>
-      <w:r>
-        <w:rPr>
-          <w:rFonts w:hint="eastAsia"/>
-        </w:rPr>
-        <w:t>hbar</w:t>
-      </w:r>
-      <w:proofErr w:type="spellEnd"/>
-      <w:r>
-        <w:rPr>
-          <w:rFonts w:hint="eastAsia"/>
-        </w:rPr>
-        <w:t>\frac{</w:t>
-      </w:r>
-      <w:proofErr w:type="gramStart"/>
-      <w:r>
-        <w:rPr>
-          <w:rFonts w:hint="eastAsia"/>
-        </w:rPr>
-        <w:t>\partial\psi}{</w:t>
-      </w:r>
-      <w:proofErr w:type="gramEnd"/>
-      <w:r>
-        <w:rPr>
-          <w:rFonts w:hint="eastAsia"/>
-        </w:rPr>
-        <w:t>\partial t} = \hat{H}\psi = -\frac{\hbar^</w:t>
-      </w:r>
-      <w:proofErr w:type="gramStart"/>
-      <w:r>
-        <w:rPr>
-          <w:rFonts w:hint="eastAsia"/>
-        </w:rPr>
-        <w:t>2}{</w:t>
-      </w:r>
-      <w:proofErr w:type="gramEnd"/>
-      <w:r>
-        <w:rPr>
-          <w:rFonts w:hint="eastAsia"/>
-        </w:rPr>
-        <w:t>2</w:t>
-      </w:r>
-      <w:proofErr w:type="gramStart"/>
-      <w:r>
-        <w:rPr>
-          <w:rFonts w:hint="eastAsia"/>
-        </w:rPr>
-        <w:t>m}\</w:t>
-      </w:r>
-      <w:proofErr w:type="gramEnd"/>
-      <w:r>
-        <w:rPr>
-          <w:rFonts w:hint="eastAsia"/>
-        </w:rPr>
-        <w:t>nabla^2\psi + V\psi$</w:t>
+        <w:t>$i\hbar\frac{\partial\psi}{\partial t} = \hat{H}\psi = -\frac{\hbar^2}{2m}\nabla^2\psi + V\psi$</w:t>
       </w:r>
     </w:p>
     <w:p>
@@ -1693,21 +1615,7 @@
         <w:rPr>
           <w:rFonts w:hint="eastAsia"/>
         </w:rPr>
-        <w:t>$v \</w:t>
-      </w:r>
-      <w:proofErr w:type="spellStart"/>
-      <w:r>
-        <w:rPr>
-          <w:rFonts w:hint="eastAsia"/>
-        </w:rPr>
-        <w:t>ll</w:t>
-      </w:r>
-      <w:proofErr w:type="spellEnd"/>
-      <w:r>
-        <w:rPr>
-          <w:rFonts w:hint="eastAsia"/>
-        </w:rPr>
-        <w:t xml:space="preserve"> c$</w:t>
+        <w:t>$v \ll c$</w:t>
       </w:r>
       <w:r>
         <w:rPr>
@@ -1884,21 +1792,7 @@
         <w:rPr>
           <w:rFonts w:hint="eastAsia"/>
         </w:rPr>
-        <w:t>）以及薛定</w:t>
-      </w:r>
-      <w:proofErr w:type="gramStart"/>
-      <w:r>
-        <w:rPr>
-          <w:rFonts w:hint="eastAsia"/>
-        </w:rPr>
-        <w:t>谔</w:t>
-      </w:r>
-      <w:proofErr w:type="gramEnd"/>
-      <w:r>
-        <w:rPr>
-          <w:rFonts w:hint="eastAsia"/>
-        </w:rPr>
-        <w:t>本人几乎同时独立提出了第一个相对论性波动方程。其推导思路是将量子力学的对应规则</w:t>
+        <w:t>）以及薛定谔本人几乎同时独立提出了第一个相对论性波动方程。其推导思路是将量子力学的对应规则</w:t>
       </w:r>
     </w:p>
     <w:p>
@@ -1909,133 +1803,7 @@
         <w:rPr>
           <w:rFonts w:hint="eastAsia"/>
         </w:rPr>
-        <w:t>$E \</w:t>
-      </w:r>
-      <w:proofErr w:type="spellStart"/>
-      <w:r>
-        <w:rPr>
-          <w:rFonts w:hint="eastAsia"/>
-        </w:rPr>
-        <w:t>rightarrow</w:t>
-      </w:r>
-      <w:proofErr w:type="spellEnd"/>
-      <w:r>
-        <w:rPr>
-          <w:rFonts w:hint="eastAsia"/>
-        </w:rPr>
-        <w:t xml:space="preserve"> </w:t>
-      </w:r>
-      <w:proofErr w:type="spellStart"/>
-      <w:r>
-        <w:rPr>
-          <w:rFonts w:hint="eastAsia"/>
-        </w:rPr>
-        <w:t>i</w:t>
-      </w:r>
-      <w:proofErr w:type="spellEnd"/>
-      <w:r>
-        <w:rPr>
-          <w:rFonts w:hint="eastAsia"/>
-        </w:rPr>
-        <w:t>\</w:t>
-      </w:r>
-      <w:proofErr w:type="spellStart"/>
-      <w:r>
-        <w:rPr>
-          <w:rFonts w:hint="eastAsia"/>
-        </w:rPr>
-        <w:t>hbar</w:t>
-      </w:r>
-      <w:proofErr w:type="spellEnd"/>
-      <w:r>
-        <w:rPr>
-          <w:rFonts w:hint="eastAsia"/>
-        </w:rPr>
-        <w:t>\frac{\</w:t>
-      </w:r>
-      <w:proofErr w:type="gramStart"/>
-      <w:r>
-        <w:rPr>
-          <w:rFonts w:hint="eastAsia"/>
-        </w:rPr>
-        <w:t>partial}{</w:t>
-      </w:r>
-      <w:proofErr w:type="gramEnd"/>
-      <w:r>
-        <w:rPr>
-          <w:rFonts w:hint="eastAsia"/>
-        </w:rPr>
-        <w:t>\partial t}, \quad \</w:t>
-      </w:r>
-      <w:proofErr w:type="spellStart"/>
-      <w:r>
-        <w:rPr>
-          <w:rFonts w:hint="eastAsia"/>
-        </w:rPr>
-        <w:t>vec</w:t>
-      </w:r>
-      <w:proofErr w:type="spellEnd"/>
-      <w:r>
-        <w:rPr>
-          <w:rFonts w:hint="eastAsia"/>
-        </w:rPr>
-        <w:t>{p} \</w:t>
-      </w:r>
-      <w:proofErr w:type="spellStart"/>
-      <w:r>
-        <w:rPr>
-          <w:rFonts w:hint="eastAsia"/>
-        </w:rPr>
-        <w:t>rightarrow</w:t>
-      </w:r>
-      <w:proofErr w:type="spellEnd"/>
-      <w:r>
-        <w:rPr>
-          <w:rFonts w:hint="eastAsia"/>
-        </w:rPr>
-        <w:t xml:space="preserve"> -</w:t>
-      </w:r>
-      <w:proofErr w:type="spellStart"/>
-      <w:r>
-        <w:rPr>
-          <w:rFonts w:hint="eastAsia"/>
-        </w:rPr>
-        <w:t>i</w:t>
-      </w:r>
-      <w:proofErr w:type="spellEnd"/>
-      <w:r>
-        <w:rPr>
-          <w:rFonts w:hint="eastAsia"/>
-        </w:rPr>
-        <w:t>\</w:t>
-      </w:r>
-      <w:proofErr w:type="spellStart"/>
-      <w:r>
-        <w:rPr>
-          <w:rFonts w:hint="eastAsia"/>
-        </w:rPr>
-        <w:t>hbar</w:t>
-      </w:r>
-      <w:proofErr w:type="spellEnd"/>
-      <w:r>
-        <w:rPr>
-          <w:rFonts w:hint="eastAsia"/>
-        </w:rPr>
-        <w:t>\</w:t>
-      </w:r>
-      <w:proofErr w:type="spellStart"/>
-      <w:r>
-        <w:rPr>
-          <w:rFonts w:hint="eastAsia"/>
-        </w:rPr>
-        <w:t>nabla</w:t>
-      </w:r>
-      <w:proofErr w:type="spellEnd"/>
-      <w:r>
-        <w:rPr>
-          <w:rFonts w:hint="eastAsia"/>
-        </w:rPr>
-        <w:t>$</w:t>
+        <w:t>$E \rightarrow i\hbar\frac{\partial}{\partial t}, \quad \vec{p} \rightarrow -i\hbar\nabla$</w:t>
       </w:r>
     </w:p>
     <w:p>
@@ -2111,35 +1879,7 @@
         <w:rPr>
           <w:rFonts w:hint="eastAsia"/>
         </w:rPr>
-        <w:t xml:space="preserve">$\hat{E} = </w:t>
-      </w:r>
-      <w:proofErr w:type="spellStart"/>
-      <w:r>
-        <w:rPr>
-          <w:rFonts w:hint="eastAsia"/>
-        </w:rPr>
-        <w:t>i</w:t>
-      </w:r>
-      <w:proofErr w:type="spellEnd"/>
-      <w:r>
-        <w:rPr>
-          <w:rFonts w:hint="eastAsia"/>
-        </w:rPr>
-        <w:t>\</w:t>
-      </w:r>
-      <w:proofErr w:type="spellStart"/>
-      <w:r>
-        <w:rPr>
-          <w:rFonts w:hint="eastAsia"/>
-        </w:rPr>
-        <w:t>hbar</w:t>
-      </w:r>
-      <w:proofErr w:type="spellEnd"/>
-      <w:r>
-        <w:rPr>
-          <w:rFonts w:hint="eastAsia"/>
-        </w:rPr>
-        <w:t>\frac{\partial}{\partial t}$</w:t>
+        <w:t>$\hat{E} = i\hbar\frac{\partial}{\partial t}$</w:t>
       </w:r>
       <w:r>
         <w:rPr>
@@ -2151,63 +1891,7 @@
         <w:rPr>
           <w:rFonts w:hint="eastAsia"/>
         </w:rPr>
-        <w:t>$\hat{\</w:t>
-      </w:r>
-      <w:proofErr w:type="spellStart"/>
-      <w:r>
-        <w:rPr>
-          <w:rFonts w:hint="eastAsia"/>
-        </w:rPr>
-        <w:t>vec</w:t>
-      </w:r>
-      <w:proofErr w:type="spellEnd"/>
-      <w:r>
-        <w:rPr>
-          <w:rFonts w:hint="eastAsia"/>
-        </w:rPr>
-        <w:t>{p}} = -</w:t>
-      </w:r>
-      <w:proofErr w:type="spellStart"/>
-      <w:r>
-        <w:rPr>
-          <w:rFonts w:hint="eastAsia"/>
-        </w:rPr>
-        <w:t>i</w:t>
-      </w:r>
-      <w:proofErr w:type="spellEnd"/>
-      <w:r>
-        <w:rPr>
-          <w:rFonts w:hint="eastAsia"/>
-        </w:rPr>
-        <w:t>\</w:t>
-      </w:r>
-      <w:proofErr w:type="spellStart"/>
-      <w:r>
-        <w:rPr>
-          <w:rFonts w:hint="eastAsia"/>
-        </w:rPr>
-        <w:t>hbar</w:t>
-      </w:r>
-      <w:proofErr w:type="spellEnd"/>
-      <w:r>
-        <w:rPr>
-          <w:rFonts w:hint="eastAsia"/>
-        </w:rPr>
-        <w:t>\</w:t>
-      </w:r>
-      <w:proofErr w:type="spellStart"/>
-      <w:r>
-        <w:rPr>
-          <w:rFonts w:hint="eastAsia"/>
-        </w:rPr>
-        <w:t>nabla</w:t>
-      </w:r>
-      <w:proofErr w:type="spellEnd"/>
-      <w:r>
-        <w:rPr>
-          <w:rFonts w:hint="eastAsia"/>
-        </w:rPr>
-        <w:t>$</w:t>
+        <w:t>$\hat{\vec{p}} = -i\hbar\nabla$</w:t>
       </w:r>
       <w:r>
         <w:rPr>
@@ -2236,113 +1920,7 @@
         <w:rPr>
           <w:rFonts w:hint="eastAsia"/>
         </w:rPr>
-        <w:t>$\left(</w:t>
-      </w:r>
-      <w:proofErr w:type="spellStart"/>
-      <w:r>
-        <w:rPr>
-          <w:rFonts w:hint="eastAsia"/>
-        </w:rPr>
-        <w:t>i</w:t>
-      </w:r>
-      <w:proofErr w:type="spellEnd"/>
-      <w:r>
-        <w:rPr>
-          <w:rFonts w:hint="eastAsia"/>
-        </w:rPr>
-        <w:t>\</w:t>
-      </w:r>
-      <w:proofErr w:type="spellStart"/>
-      <w:r>
-        <w:rPr>
-          <w:rFonts w:hint="eastAsia"/>
-        </w:rPr>
-        <w:t>hbar</w:t>
-      </w:r>
-      <w:proofErr w:type="spellEnd"/>
-      <w:r>
-        <w:rPr>
-          <w:rFonts w:hint="eastAsia"/>
-        </w:rPr>
-        <w:t>\frac{\</w:t>
-      </w:r>
-      <w:proofErr w:type="gramStart"/>
-      <w:r>
-        <w:rPr>
-          <w:rFonts w:hint="eastAsia"/>
-        </w:rPr>
-        <w:t>partial}{</w:t>
-      </w:r>
-      <w:proofErr w:type="gramEnd"/>
-      <w:r>
-        <w:rPr>
-          <w:rFonts w:hint="eastAsia"/>
-        </w:rPr>
-        <w:t xml:space="preserve">\partial </w:t>
-      </w:r>
-      <w:proofErr w:type="gramStart"/>
-      <w:r>
-        <w:rPr>
-          <w:rFonts w:hint="eastAsia"/>
-        </w:rPr>
-        <w:t>t}\right)^</w:t>
-      </w:r>
-      <w:proofErr w:type="gramEnd"/>
-      <w:r>
-        <w:rPr>
-          <w:rFonts w:hint="eastAsia"/>
-        </w:rPr>
-        <w:t>2 = (-</w:t>
-      </w:r>
-      <w:proofErr w:type="spellStart"/>
-      <w:r>
-        <w:rPr>
-          <w:rFonts w:hint="eastAsia"/>
-        </w:rPr>
-        <w:t>i</w:t>
-      </w:r>
-      <w:proofErr w:type="spellEnd"/>
-      <w:proofErr w:type="gramStart"/>
-      <w:r>
-        <w:rPr>
-          <w:rFonts w:hint="eastAsia"/>
-        </w:rPr>
-        <w:t>\</w:t>
-      </w:r>
-      <w:proofErr w:type="spellStart"/>
-      <w:r>
-        <w:rPr>
-          <w:rFonts w:hint="eastAsia"/>
-        </w:rPr>
-        <w:t>hbar</w:t>
-      </w:r>
-      <w:proofErr w:type="spellEnd"/>
-      <w:r>
-        <w:rPr>
-          <w:rFonts w:hint="eastAsia"/>
-        </w:rPr>
-        <w:t>\</w:t>
-      </w:r>
-      <w:proofErr w:type="spellStart"/>
-      <w:r>
-        <w:rPr>
-          <w:rFonts w:hint="eastAsia"/>
-        </w:rPr>
-        <w:t>nabla</w:t>
-      </w:r>
-      <w:proofErr w:type="spellEnd"/>
-      <w:r>
-        <w:rPr>
-          <w:rFonts w:hint="eastAsia"/>
-        </w:rPr>
-        <w:t>)^</w:t>
-      </w:r>
-      <w:proofErr w:type="gramEnd"/>
-      <w:r>
-        <w:rPr>
-          <w:rFonts w:hint="eastAsia"/>
-        </w:rPr>
-        <w:t>2 c^2 + m^2c^4$ (2.4)</w:t>
+        <w:t>$\left(i\hbar\frac{\partial}{\partial t}\right)^2 = (-i\hbar\nabla)^2 c^2 + m^2c^4$ (2.4)</w:t>
       </w:r>
     </w:p>
     <w:p>
@@ -2359,21 +1937,7 @@
         <w:rPr>
           <w:rFonts w:hint="eastAsia"/>
         </w:rPr>
-        <w:t>$\phi(\</w:t>
-      </w:r>
-      <w:proofErr w:type="spellStart"/>
-      <w:r>
-        <w:rPr>
-          <w:rFonts w:hint="eastAsia"/>
-        </w:rPr>
-        <w:t>vec</w:t>
-      </w:r>
-      <w:proofErr w:type="spellEnd"/>
-      <w:r>
-        <w:rPr>
-          <w:rFonts w:hint="eastAsia"/>
-        </w:rPr>
-        <w:t>{x}, t)$</w:t>
+        <w:t>$\phi(\vec{x}, t)$</w:t>
       </w:r>
       <w:r>
         <w:rPr>
@@ -2390,100 +1954,8 @@
         <w:rPr>
           <w:rFonts w:hint="eastAsia"/>
         </w:rPr>
-        <w:t>$\left(</w:t>
-      </w:r>
-      <w:proofErr w:type="spellStart"/>
-      <w:r>
-        <w:rPr>
-          <w:rFonts w:hint="eastAsia"/>
-        </w:rPr>
-        <w:t>i</w:t>
-      </w:r>
-      <w:proofErr w:type="spellEnd"/>
-      <w:r>
-        <w:rPr>
-          <w:rFonts w:hint="eastAsia"/>
-        </w:rPr>
-        <w:t>\</w:t>
-      </w:r>
-      <w:proofErr w:type="spellStart"/>
-      <w:r>
-        <w:rPr>
-          <w:rFonts w:hint="eastAsia"/>
-        </w:rPr>
-        <w:t>hbar</w:t>
-      </w:r>
-      <w:proofErr w:type="spellEnd"/>
-      <w:r>
-        <w:rPr>
-          <w:rFonts w:hint="eastAsia"/>
-        </w:rPr>
-        <w:t>\frac{\</w:t>
-      </w:r>
-      <w:proofErr w:type="gramStart"/>
-      <w:r>
-        <w:rPr>
-          <w:rFonts w:hint="eastAsia"/>
-        </w:rPr>
-        <w:t>partial}{</w:t>
-      </w:r>
-      <w:proofErr w:type="gramEnd"/>
-      <w:r>
-        <w:rPr>
-          <w:rFonts w:hint="eastAsia"/>
-        </w:rPr>
-        <w:t xml:space="preserve">\partial </w:t>
-      </w:r>
-      <w:proofErr w:type="gramStart"/>
-      <w:r>
-        <w:rPr>
-          <w:rFonts w:hint="eastAsia"/>
-        </w:rPr>
-        <w:t>t}\right)^</w:t>
-      </w:r>
-      <w:proofErr w:type="gramEnd"/>
-      <w:r>
-        <w:rPr>
-          <w:rFonts w:hint="eastAsia"/>
-        </w:rPr>
-        <w:t>2\phi = i^2\hbar^2\frac{\partial^2\</w:t>
-      </w:r>
-      <w:proofErr w:type="gramStart"/>
-      <w:r>
-        <w:rPr>
-          <w:rFonts w:hint="eastAsia"/>
-        </w:rPr>
-        <w:t>phi}{</w:t>
-      </w:r>
-      <w:proofErr w:type="gramEnd"/>
-      <w:r>
-        <w:rPr>
-          <w:rFonts w:hint="eastAsia"/>
-        </w:rPr>
-        <w:t>\partial t^2} = -\hbar^2\frac{\partial^2\</w:t>
-      </w:r>
-      <w:proofErr w:type="gramStart"/>
-      <w:r>
-        <w:rPr>
-          <w:rFonts w:hint="eastAsia"/>
-        </w:rPr>
-        <w:t>phi}{</w:t>
-      </w:r>
-      <w:proofErr w:type="gramEnd"/>
-      <w:r>
-        <w:rPr>
-          <w:rFonts w:hint="eastAsia"/>
-        </w:rPr>
-        <w:t>\partial t^</w:t>
-      </w:r>
-      <w:proofErr w:type="gramStart"/>
-      <w:r>
-        <w:rPr>
-          <w:rFonts w:hint="eastAsia"/>
-        </w:rPr>
-        <w:t>2}$</w:t>
-      </w:r>
-      <w:proofErr w:type="gramEnd"/>
+        <w:t>$\left(i\hbar\frac{\partial}{\partial t}\right)^2\phi = i^2\hbar^2\frac{\partial^2\phi}{\partial t^2} = -\hbar^2\frac{\partial^2\phi}{\partial t^2}$</w:t>
+      </w:r>
     </w:p>
     <w:p>
       <w:pPr>
@@ -2504,79 +1976,7 @@
         <w:rPr>
           <w:rFonts w:hint="eastAsia"/>
         </w:rPr>
-        <w:t>$(-</w:t>
-      </w:r>
-      <w:proofErr w:type="spellStart"/>
-      <w:r>
-        <w:rPr>
-          <w:rFonts w:hint="eastAsia"/>
-        </w:rPr>
-        <w:t>i</w:t>
-      </w:r>
-      <w:proofErr w:type="spellEnd"/>
-      <w:proofErr w:type="gramStart"/>
-      <w:r>
-        <w:rPr>
-          <w:rFonts w:hint="eastAsia"/>
-        </w:rPr>
-        <w:t>\</w:t>
-      </w:r>
-      <w:proofErr w:type="spellStart"/>
-      <w:r>
-        <w:rPr>
-          <w:rFonts w:hint="eastAsia"/>
-        </w:rPr>
-        <w:t>hbar</w:t>
-      </w:r>
-      <w:proofErr w:type="spellEnd"/>
-      <w:r>
-        <w:rPr>
-          <w:rFonts w:hint="eastAsia"/>
-        </w:rPr>
-        <w:t>\</w:t>
-      </w:r>
-      <w:proofErr w:type="spellStart"/>
-      <w:r>
-        <w:rPr>
-          <w:rFonts w:hint="eastAsia"/>
-        </w:rPr>
-        <w:t>nabla</w:t>
-      </w:r>
-      <w:proofErr w:type="spellEnd"/>
-      <w:r>
-        <w:rPr>
-          <w:rFonts w:hint="eastAsia"/>
-        </w:rPr>
-        <w:t>)^</w:t>
-      </w:r>
-      <w:proofErr w:type="gramEnd"/>
-      <w:r>
-        <w:rPr>
-          <w:rFonts w:hint="eastAsia"/>
-        </w:rPr>
-        <w:t>2 c^2\phi = (-</w:t>
-      </w:r>
-      <w:proofErr w:type="spellStart"/>
-      <w:proofErr w:type="gramStart"/>
-      <w:r>
-        <w:rPr>
-          <w:rFonts w:hint="eastAsia"/>
-        </w:rPr>
-        <w:t>i</w:t>
-      </w:r>
-      <w:proofErr w:type="spellEnd"/>
-      <w:r>
-        <w:rPr>
-          <w:rFonts w:hint="eastAsia"/>
-        </w:rPr>
-        <w:t>)^</w:t>
-      </w:r>
-      <w:proofErr w:type="gramEnd"/>
-      <w:r>
-        <w:rPr>
-          <w:rFonts w:hint="eastAsia"/>
-        </w:rPr>
-        <w:t xml:space="preserve">2\hbar^2 c^2\nabla^2\phi = -\hbar^2 c^2\nabla^2\phi$ </w:t>
+        <w:t xml:space="preserve">$(-i\hbar\nabla)^2 c^2\phi = (-i)^2\hbar^2 c^2\nabla^2\phi = -\hbar^2 c^2\nabla^2\phi$ </w:t>
       </w:r>
     </w:p>
     <w:p>
@@ -2646,21 +2046,7 @@
         <w:rPr>
           <w:rFonts w:hint="eastAsia"/>
         </w:rPr>
-        <w:t>$-\hbar^2\frac{\partial^2\</w:t>
-      </w:r>
-      <w:proofErr w:type="gramStart"/>
-      <w:r>
-        <w:rPr>
-          <w:rFonts w:hint="eastAsia"/>
-        </w:rPr>
-        <w:t>phi}{</w:t>
-      </w:r>
-      <w:proofErr w:type="gramEnd"/>
-      <w:r>
-        <w:rPr>
-          <w:rFonts w:hint="eastAsia"/>
-        </w:rPr>
-        <w:t>\partial t^2} = -\hbar^2 c^2\nabla^2\phi + m^2c^4\phi$</w:t>
+        <w:t>$-\hbar^2\frac{\partial^2\phi}{\partial t^2} = -\hbar^2 c^2\nabla^2\phi + m^2c^4\phi$</w:t>
       </w:r>
     </w:p>
     <w:p>
@@ -2694,77 +2080,7 @@
         <w:rPr>
           <w:rFonts w:hint="eastAsia"/>
         </w:rPr>
-        <w:t>$\frac{</w:t>
-      </w:r>
-      <w:proofErr w:type="gramStart"/>
-      <w:r>
-        <w:rPr>
-          <w:rFonts w:hint="eastAsia"/>
-        </w:rPr>
-        <w:t>1}{</w:t>
-      </w:r>
-      <w:proofErr w:type="gramEnd"/>
-      <w:r>
-        <w:rPr>
-          <w:rFonts w:hint="eastAsia"/>
-        </w:rPr>
-        <w:t>c^</w:t>
-      </w:r>
-      <w:proofErr w:type="gramStart"/>
-      <w:r>
-        <w:rPr>
-          <w:rFonts w:hint="eastAsia"/>
-        </w:rPr>
-        <w:t>2}\</w:t>
-      </w:r>
-      <w:proofErr w:type="gramEnd"/>
-      <w:r>
-        <w:rPr>
-          <w:rFonts w:hint="eastAsia"/>
-        </w:rPr>
-        <w:t>frac{\partial^2\</w:t>
-      </w:r>
-      <w:proofErr w:type="gramStart"/>
-      <w:r>
-        <w:rPr>
-          <w:rFonts w:hint="eastAsia"/>
-        </w:rPr>
-        <w:t>phi}{</w:t>
-      </w:r>
-      <w:proofErr w:type="gramEnd"/>
-      <w:r>
-        <w:rPr>
-          <w:rFonts w:hint="eastAsia"/>
-        </w:rPr>
-        <w:t>\partial t^2} - \nabla^2\phi + \frac{m^2c^</w:t>
-      </w:r>
-      <w:proofErr w:type="gramStart"/>
-      <w:r>
-        <w:rPr>
-          <w:rFonts w:hint="eastAsia"/>
-        </w:rPr>
-        <w:t>2}{</w:t>
-      </w:r>
-      <w:proofErr w:type="gramEnd"/>
-      <w:r>
-        <w:rPr>
-          <w:rFonts w:hint="eastAsia"/>
-        </w:rPr>
-        <w:t>\hbar^</w:t>
-      </w:r>
-      <w:proofErr w:type="gramStart"/>
-      <w:r>
-        <w:rPr>
-          <w:rFonts w:hint="eastAsia"/>
-        </w:rPr>
-        <w:t>2}\</w:t>
-      </w:r>
-      <w:proofErr w:type="gramEnd"/>
-      <w:r>
-        <w:rPr>
-          <w:rFonts w:hint="eastAsia"/>
-        </w:rPr>
-        <w:t>phi = 0$</w:t>
+        <w:t>$\frac{1}{c^2}\frac{\partial^2\phi}{\partial t^2} - \nabla^2\phi + \frac{m^2c^2}{\hbar^2}\phi = 0$</w:t>
       </w:r>
     </w:p>
     <w:p>
@@ -2865,21 +2181,7 @@
         <w:rPr>
           <w:rFonts w:hint="eastAsia"/>
         </w:rPr>
-        <w:t>$x^\mu = (x^0, x^1, x^2, x^3) = (</w:t>
-      </w:r>
-      <w:proofErr w:type="spellStart"/>
-      <w:r>
-        <w:rPr>
-          <w:rFonts w:hint="eastAsia"/>
-        </w:rPr>
-        <w:t>ct</w:t>
-      </w:r>
-      <w:proofErr w:type="spellEnd"/>
-      <w:r>
-        <w:rPr>
-          <w:rFonts w:hint="eastAsia"/>
-        </w:rPr>
-        <w:t>, x, y, z)$</w:t>
+        <w:t>$x^\mu = (x^0, x^1, x^2, x^3) = (ct, x, y, z)$</w:t>
       </w:r>
       <w:r>
         <w:rPr>
@@ -2903,21 +2205,7 @@
         <w:rPr>
           <w:rFonts w:hint="eastAsia"/>
         </w:rPr>
-        <w:t>$\eta_{\mu\nu} = \text{</w:t>
-      </w:r>
-      <w:proofErr w:type="spellStart"/>
-      <w:r>
-        <w:rPr>
-          <w:rFonts w:hint="eastAsia"/>
-        </w:rPr>
-        <w:t>diag</w:t>
-      </w:r>
-      <w:proofErr w:type="spellEnd"/>
-      <w:r>
-        <w:rPr>
-          <w:rFonts w:hint="eastAsia"/>
-        </w:rPr>
-        <w:t>}(1, -1, -1, -1)$</w:t>
+        <w:t>$\eta_{\mu\nu} = \text{diag}(1, -1, -1, -1)$</w:t>
       </w:r>
       <w:r>
         <w:rPr>
@@ -2945,72 +2233,8 @@
         <w:rPr>
           <w:rFonts w:hint="eastAsia"/>
         </w:rPr>
-        <w:t>$\partial_\mu = \frac{\</w:t>
-      </w:r>
-      <w:proofErr w:type="gramStart"/>
-      <w:r>
-        <w:rPr>
-          <w:rFonts w:hint="eastAsia"/>
-        </w:rPr>
-        <w:t>partial}{</w:t>
-      </w:r>
-      <w:proofErr w:type="gramEnd"/>
-      <w:r>
-        <w:rPr>
-          <w:rFonts w:hint="eastAsia"/>
-        </w:rPr>
-        <w:t>\partial x^\mu} = \left(\frac{1}{</w:t>
-      </w:r>
-      <w:proofErr w:type="gramStart"/>
-      <w:r>
-        <w:rPr>
-          <w:rFonts w:hint="eastAsia"/>
-        </w:rPr>
-        <w:t>c}\</w:t>
-      </w:r>
-      <w:proofErr w:type="gramEnd"/>
-      <w:r>
-        <w:rPr>
-          <w:rFonts w:hint="eastAsia"/>
-        </w:rPr>
-        <w:t>frac{\</w:t>
-      </w:r>
-      <w:proofErr w:type="gramStart"/>
-      <w:r>
-        <w:rPr>
-          <w:rFonts w:hint="eastAsia"/>
-        </w:rPr>
-        <w:t>partial}{</w:t>
-      </w:r>
-      <w:proofErr w:type="gramEnd"/>
-      <w:r>
-        <w:rPr>
-          <w:rFonts w:hint="eastAsia"/>
-        </w:rPr>
-        <w:t xml:space="preserve">\partial t}, </w:t>
-      </w:r>
-      <w:proofErr w:type="gramStart"/>
-      <w:r>
-        <w:rPr>
-          <w:rFonts w:hint="eastAsia"/>
-        </w:rPr>
-        <w:t>\</w:t>
-      </w:r>
-      <w:proofErr w:type="spellStart"/>
-      <w:r>
-        <w:rPr>
-          <w:rFonts w:hint="eastAsia"/>
-        </w:rPr>
-        <w:t>nabla</w:t>
-      </w:r>
-      <w:proofErr w:type="spellEnd"/>
-      <w:r>
-        <w:rPr>
-          <w:rFonts w:hint="eastAsia"/>
-        </w:rPr>
-        <w:t>\right)$</w:t>
-      </w:r>
-      <w:proofErr w:type="gramEnd"/>
+        <w:t>$\partial_\mu = \frac{\partial}{\partial x^\mu} = \left(\frac{1}{c}\frac{\partial}{\partial t}, \nabla\right)$</w:t>
+      </w:r>
     </w:p>
     <w:p>
       <w:pPr>
@@ -3031,72 +2255,8 @@
         <w:rPr>
           <w:rFonts w:hint="eastAsia"/>
         </w:rPr>
-        <w:t>$\partial^\mu = \eta^{</w:t>
-      </w:r>
-      <w:proofErr w:type="gramStart"/>
-      <w:r>
-        <w:rPr>
-          <w:rFonts w:hint="eastAsia"/>
-        </w:rPr>
-        <w:t>\mu\nu}\partial_\nu</w:t>
-      </w:r>
-      <w:proofErr w:type="gramEnd"/>
-      <w:r>
-        <w:rPr>
-          <w:rFonts w:hint="eastAsia"/>
-        </w:rPr>
-        <w:t xml:space="preserve"> = \left(\frac{1}{</w:t>
-      </w:r>
-      <w:proofErr w:type="gramStart"/>
-      <w:r>
-        <w:rPr>
-          <w:rFonts w:hint="eastAsia"/>
-        </w:rPr>
-        <w:t>c}\</w:t>
-      </w:r>
-      <w:proofErr w:type="gramEnd"/>
-      <w:r>
-        <w:rPr>
-          <w:rFonts w:hint="eastAsia"/>
-        </w:rPr>
-        <w:t>frac{\</w:t>
-      </w:r>
-      <w:proofErr w:type="gramStart"/>
-      <w:r>
-        <w:rPr>
-          <w:rFonts w:hint="eastAsia"/>
-        </w:rPr>
-        <w:t>partial}{</w:t>
-      </w:r>
-      <w:proofErr w:type="gramEnd"/>
-      <w:r>
-        <w:rPr>
-          <w:rFonts w:hint="eastAsia"/>
-        </w:rPr>
-        <w:t>\partial t}, -</w:t>
-      </w:r>
-      <w:proofErr w:type="gramStart"/>
-      <w:r>
-        <w:rPr>
-          <w:rFonts w:hint="eastAsia"/>
-        </w:rPr>
-        <w:t>\</w:t>
-      </w:r>
-      <w:proofErr w:type="spellStart"/>
-      <w:r>
-        <w:rPr>
-          <w:rFonts w:hint="eastAsia"/>
-        </w:rPr>
-        <w:t>nabla</w:t>
-      </w:r>
-      <w:proofErr w:type="spellEnd"/>
-      <w:r>
-        <w:rPr>
-          <w:rFonts w:hint="eastAsia"/>
-        </w:rPr>
-        <w:t>\right)$</w:t>
-      </w:r>
-      <w:proofErr w:type="gramEnd"/>
+        <w:t>$\partial^\mu = \eta^{\mu\nu}\partial_\nu = \left(\frac{1}{c}\frac{\partial}{\partial t}, -\nabla\right)$</w:t>
+      </w:r>
     </w:p>
     <w:p>
       <w:pPr>
@@ -3129,49 +2289,7 @@
         <w:rPr>
           <w:rFonts w:hint="eastAsia"/>
         </w:rPr>
-        <w:t>$\Box = \partial_\mu\partial^\mu = \frac{</w:t>
-      </w:r>
-      <w:proofErr w:type="gramStart"/>
-      <w:r>
-        <w:rPr>
-          <w:rFonts w:hint="eastAsia"/>
-        </w:rPr>
-        <w:t>1}{</w:t>
-      </w:r>
-      <w:proofErr w:type="gramEnd"/>
-      <w:r>
-        <w:rPr>
-          <w:rFonts w:hint="eastAsia"/>
-        </w:rPr>
-        <w:t>c^</w:t>
-      </w:r>
-      <w:proofErr w:type="gramStart"/>
-      <w:r>
-        <w:rPr>
-          <w:rFonts w:hint="eastAsia"/>
-        </w:rPr>
-        <w:t>2}\</w:t>
-      </w:r>
-      <w:proofErr w:type="gramEnd"/>
-      <w:r>
-        <w:rPr>
-          <w:rFonts w:hint="eastAsia"/>
-        </w:rPr>
-        <w:t>frac{\partial^</w:t>
-      </w:r>
-      <w:proofErr w:type="gramStart"/>
-      <w:r>
-        <w:rPr>
-          <w:rFonts w:hint="eastAsia"/>
-        </w:rPr>
-        <w:t>2}{</w:t>
-      </w:r>
-      <w:proofErr w:type="gramEnd"/>
-      <w:r>
-        <w:rPr>
-          <w:rFonts w:hint="eastAsia"/>
-        </w:rPr>
-        <w:t>\partial t^2} - \nabla^2$</w:t>
+        <w:t>$\Box = \partial_\mu\partial^\mu = \frac{1}{c^2}\frac{\partial^2}{\partial t^2} - \nabla^2$</w:t>
       </w:r>
     </w:p>
     <w:p>
@@ -3217,49 +2335,7 @@
         <w:rPr>
           <w:rFonts w:hint="eastAsia"/>
         </w:rPr>
-        <w:t>$\</w:t>
-      </w:r>
-      <w:proofErr w:type="gramStart"/>
-      <w:r>
-        <w:rPr>
-          <w:rFonts w:hint="eastAsia"/>
-        </w:rPr>
-        <w:t>left(</w:t>
-      </w:r>
-      <w:proofErr w:type="gramEnd"/>
-      <w:r>
-        <w:rPr>
-          <w:rFonts w:hint="eastAsia"/>
-        </w:rPr>
-        <w:t>\Box + \frac{m^2c^</w:t>
-      </w:r>
-      <w:proofErr w:type="gramStart"/>
-      <w:r>
-        <w:rPr>
-          <w:rFonts w:hint="eastAsia"/>
-        </w:rPr>
-        <w:t>2}{</w:t>
-      </w:r>
-      <w:proofErr w:type="gramEnd"/>
-      <w:r>
-        <w:rPr>
-          <w:rFonts w:hint="eastAsia"/>
-        </w:rPr>
-        <w:t>\hbar^</w:t>
-      </w:r>
-      <w:proofErr w:type="gramStart"/>
-      <w:r>
-        <w:rPr>
-          <w:rFonts w:hint="eastAsia"/>
-        </w:rPr>
-        <w:t>2}\right)\</w:t>
-      </w:r>
-      <w:proofErr w:type="gramEnd"/>
-      <w:r>
-        <w:rPr>
-          <w:rFonts w:hint="eastAsia"/>
-        </w:rPr>
-        <w:t>phi = 0$</w:t>
+        <w:t>$\left(\Box + \frac{m^2c^2}{\hbar^2}\right)\phi = 0$</w:t>
       </w:r>
     </w:p>
     <w:p>
@@ -3287,21 +2363,7 @@
         <w:rPr>
           <w:rFonts w:hint="eastAsia"/>
         </w:rPr>
-        <w:t>$\</w:t>
-      </w:r>
-      <w:proofErr w:type="spellStart"/>
-      <w:r>
-        <w:rPr>
-          <w:rFonts w:hint="eastAsia"/>
-        </w:rPr>
-        <w:t>hbar</w:t>
-      </w:r>
-      <w:proofErr w:type="spellEnd"/>
-      <w:r>
-        <w:rPr>
-          <w:rFonts w:hint="eastAsia"/>
-        </w:rPr>
-        <w:t xml:space="preserve"> = c = 1$</w:t>
+        <w:t>$\hbar = c = 1$</w:t>
       </w:r>
       <w:r>
         <w:rPr>
@@ -3337,21 +2399,7 @@
         <w:rPr>
           <w:rFonts w:hint="eastAsia"/>
         </w:rPr>
-        <w:t>$(\Box + m^</w:t>
-      </w:r>
-      <w:proofErr w:type="gramStart"/>
-      <w:r>
-        <w:rPr>
-          <w:rFonts w:hint="eastAsia"/>
-        </w:rPr>
-        <w:t>2)\</w:t>
-      </w:r>
-      <w:proofErr w:type="gramEnd"/>
-      <w:r>
-        <w:rPr>
-          <w:rFonts w:hint="eastAsia"/>
-        </w:rPr>
-        <w:t>phi =</w:t>
+        <w:t>$(\Box + m^2)\phi =</w:t>
       </w:r>
     </w:p>
     <w:p>
@@ -3437,14 +2485,12 @@
         </w:rPr>
         <w:t>建议复制粘贴后</w:t>
       </w:r>
-      <w:proofErr w:type="spellStart"/>
       <w:r>
         <w:rPr>
           <w:rFonts w:hint="eastAsia"/>
         </w:rPr>
         <w:t>Ctrl+A</w:t>
       </w:r>
-      <w:proofErr w:type="spellEnd"/>
       <w:r>
         <w:rPr>
           <w:rFonts w:hint="eastAsia"/>
@@ -5275,7 +4321,7 @@
         <w:sz w:val="21"/>
         <w:szCs w:val="21"/>
       </w:rPr>
-      <w:t>2</w:t>
+      <w:t>3</w:t>
     </w:r>
     <w:r>
       <w:rPr>
@@ -5357,7 +4403,7 @@
         <w:sz w:val="21"/>
         <w:szCs w:val="21"/>
       </w:rPr>
-      <w:t>使用说明</w:t>
+      <w:t>第三章</w:t>
     </w:r>
     <w:r>
       <w:rPr>
